--- a/DroneDogs Part 3.docx
+++ b/DroneDogs Part 3.docx
@@ -180,7 +180,21 @@
         <w:rPr>
           <w:sz w:val="22"/>
         </w:rPr>
-        <w:t>In this assignment, you will expand the DroneDogs program</w:t>
+        <w:t xml:space="preserve">In this assignment, you will expand the </w:t>
+      </w:r>
+      <w:proofErr w:type="spellStart"/>
+      <w:r>
+        <w:rPr>
+          <w:sz w:val="22"/>
+        </w:rPr>
+        <w:t>DroneDogs</w:t>
+      </w:r>
+      <w:proofErr w:type="spellEnd"/>
+      <w:r>
+        <w:rPr>
+          <w:sz w:val="22"/>
+        </w:rPr>
+        <w:t xml:space="preserve"> program</w:t>
       </w:r>
       <w:r>
         <w:rPr>
@@ -192,7 +206,21 @@
         <w:rPr>
           <w:sz w:val="22"/>
         </w:rPr>
-        <w:t xml:space="preserve"> submitted by DroneDogs.</w:t>
+        <w:t xml:space="preserve"> submitted by </w:t>
+      </w:r>
+      <w:proofErr w:type="spellStart"/>
+      <w:r>
+        <w:rPr>
+          <w:sz w:val="22"/>
+        </w:rPr>
+        <w:t>DroneDogs</w:t>
+      </w:r>
+      <w:proofErr w:type="spellEnd"/>
+      <w:r>
+        <w:rPr>
+          <w:sz w:val="22"/>
+        </w:rPr>
+        <w:t>.</w:t>
       </w:r>
     </w:p>
     <w:p>
@@ -214,13 +242,41 @@
         <w:rPr>
           <w:sz w:val="22"/>
         </w:rPr>
-        <w:t>You have received the following request from your client, the owners of DroneDogs, as part of your ongoing contract to provide system upgrades and maintenance.</w:t>
-      </w:r>
-      <w:r>
-        <w:rPr>
-          <w:sz w:val="22"/>
-        </w:rPr>
-        <w:t xml:space="preserve">  An edited version of the ‘visual details’ that DroneDogs refers to in their request comes later in this assignment.</w:t>
+        <w:t xml:space="preserve">You have received the following request from your client, the owners of </w:t>
+      </w:r>
+      <w:proofErr w:type="spellStart"/>
+      <w:r>
+        <w:rPr>
+          <w:sz w:val="22"/>
+        </w:rPr>
+        <w:t>DroneDogs</w:t>
+      </w:r>
+      <w:proofErr w:type="spellEnd"/>
+      <w:r>
+        <w:rPr>
+          <w:sz w:val="22"/>
+        </w:rPr>
+        <w:t>, as part of your ongoing contract to provide system upgrades and maintenance.</w:t>
+      </w:r>
+      <w:r>
+        <w:rPr>
+          <w:sz w:val="22"/>
+        </w:rPr>
+        <w:t xml:space="preserve">  An edited version of the ‘visual details’ that </w:t>
+      </w:r>
+      <w:proofErr w:type="spellStart"/>
+      <w:r>
+        <w:rPr>
+          <w:sz w:val="22"/>
+        </w:rPr>
+        <w:t>DroneDogs</w:t>
+      </w:r>
+      <w:proofErr w:type="spellEnd"/>
+      <w:r>
+        <w:rPr>
+          <w:sz w:val="22"/>
+        </w:rPr>
+        <w:t xml:space="preserve"> refers to in their request comes later in this assignment.</w:t>
       </w:r>
     </w:p>
     <w:p>
@@ -682,7 +738,27 @@
                                 <w:sz w:val="22"/>
                                 <w:szCs w:val="27"/>
                               </w:rPr>
-                              <w:t xml:space="preserve">Add a check box to the Order Input form, allowing DroneDogs to use location services to determine where the drone will deliver the order.  </w:t>
+                              <w:t xml:space="preserve">Add a check box to the Order Input form, allowing </w:t>
+                            </w:r>
+                            <w:proofErr w:type="spellStart"/>
+                            <w:r>
+                              <w:rPr>
+                                <w:rFonts w:ascii="Arial" w:hAnsi="Arial" w:cs="Arial"/>
+                                <w:color w:val="2D3B45"/>
+                                <w:sz w:val="22"/>
+                                <w:szCs w:val="27"/>
+                              </w:rPr>
+                              <w:t>DroneDogs</w:t>
+                            </w:r>
+                            <w:proofErr w:type="spellEnd"/>
+                            <w:r>
+                              <w:rPr>
+                                <w:rFonts w:ascii="Arial" w:hAnsi="Arial" w:cs="Arial"/>
+                                <w:color w:val="2D3B45"/>
+                                <w:sz w:val="22"/>
+                                <w:szCs w:val="27"/>
+                              </w:rPr>
+                              <w:t xml:space="preserve"> to use location services to determine where the drone will deliver the order.  </w:t>
                             </w:r>
                             <w:r>
                               <w:rPr>
@@ -1501,7 +1577,49 @@
         <w:rPr>
           <w:sz w:val="22"/>
         </w:rPr>
-        <w:t>.  The small box at the bottom of the Order Form is a CheckBox (the text is a property of the CheckBox, not a label), and the large box near the top of the Customer Form is a ListBox. Also, you can use the same names for the First Name, Last Name and Email controls on both forms.</w:t>
+        <w:t xml:space="preserve">.  The small box at the bottom of the Order Form is a </w:t>
+      </w:r>
+      <w:proofErr w:type="spellStart"/>
+      <w:r>
+        <w:rPr>
+          <w:sz w:val="22"/>
+        </w:rPr>
+        <w:t>CheckBox</w:t>
+      </w:r>
+      <w:proofErr w:type="spellEnd"/>
+      <w:r>
+        <w:rPr>
+          <w:sz w:val="22"/>
+        </w:rPr>
+        <w:t xml:space="preserve"> (the text is a property of the </w:t>
+      </w:r>
+      <w:proofErr w:type="spellStart"/>
+      <w:r>
+        <w:rPr>
+          <w:sz w:val="22"/>
+        </w:rPr>
+        <w:t>CheckBox</w:t>
+      </w:r>
+      <w:proofErr w:type="spellEnd"/>
+      <w:r>
+        <w:rPr>
+          <w:sz w:val="22"/>
+        </w:rPr>
+        <w:t xml:space="preserve">, not a label), and the large box near the top of the Customer Form is a </w:t>
+      </w:r>
+      <w:proofErr w:type="spellStart"/>
+      <w:r>
+        <w:rPr>
+          <w:sz w:val="22"/>
+        </w:rPr>
+        <w:t>ListBox</w:t>
+      </w:r>
+      <w:proofErr w:type="spellEnd"/>
+      <w:r>
+        <w:rPr>
+          <w:sz w:val="22"/>
+        </w:rPr>
+        <w:t>. Also, you can use the same names for the First Name, Last Name and Email controls on both forms.</w:t>
       </w:r>
     </w:p>
     <w:p>
@@ -1920,6 +2038,7 @@
         </w:rPr>
         <w:t xml:space="preserve">A:   </w:t>
       </w:r>
+      <w:proofErr w:type="spellStart"/>
       <w:r>
         <w:rPr>
           <w:b/>
@@ -1927,6 +2046,7 @@
         </w:rPr>
         <w:t>btnGetCustomerInfo</w:t>
       </w:r>
+      <w:proofErr w:type="spellEnd"/>
     </w:p>
     <w:p>
       <w:pPr>
@@ -1953,6 +2073,7 @@
         </w:rPr>
         <w:t xml:space="preserve">B:   </w:t>
       </w:r>
+      <w:proofErr w:type="spellStart"/>
       <w:r>
         <w:rPr>
           <w:b/>
@@ -1960,6 +2081,7 @@
         </w:rPr>
         <w:t>btnFormClear</w:t>
       </w:r>
+      <w:proofErr w:type="spellEnd"/>
     </w:p>
     <w:p>
       <w:pPr>
@@ -1999,12 +2121,21 @@
         </w:rPr>
         <w:t xml:space="preserve"> </w:t>
       </w:r>
-      <w:r>
-        <w:rPr>
-          <w:b/>
-          <w:sz w:val="22"/>
-        </w:rPr>
-        <w:t>lblFirstName  /</w:t>
+      <w:proofErr w:type="spellStart"/>
+      <w:r>
+        <w:rPr>
+          <w:b/>
+          <w:sz w:val="22"/>
+        </w:rPr>
+        <w:t>lblFirstName</w:t>
+      </w:r>
+      <w:proofErr w:type="spellEnd"/>
+      <w:r>
+        <w:rPr>
+          <w:b/>
+          <w:sz w:val="22"/>
+        </w:rPr>
+        <w:t xml:space="preserve">  /</w:t>
       </w:r>
     </w:p>
     <w:p>
@@ -2044,7 +2175,23 @@
           <w:b/>
           <w:sz w:val="22"/>
         </w:rPr>
-        <w:t xml:space="preserve"> lblLastName / </w:t>
+        <w:t xml:space="preserve"> </w:t>
+      </w:r>
+      <w:proofErr w:type="spellStart"/>
+      <w:r>
+        <w:rPr>
+          <w:b/>
+          <w:sz w:val="22"/>
+        </w:rPr>
+        <w:t>lblLastName</w:t>
+      </w:r>
+      <w:proofErr w:type="spellEnd"/>
+      <w:r>
+        <w:rPr>
+          <w:b/>
+          <w:sz w:val="22"/>
+        </w:rPr>
+        <w:t xml:space="preserve"> / </w:t>
       </w:r>
     </w:p>
     <w:p>
@@ -2083,7 +2230,23 @@
           <w:b/>
           <w:sz w:val="22"/>
         </w:rPr>
-        <w:t xml:space="preserve"> lblEmail /</w:t>
+        <w:t xml:space="preserve"> </w:t>
+      </w:r>
+      <w:proofErr w:type="spellStart"/>
+      <w:r>
+        <w:rPr>
+          <w:b/>
+          <w:sz w:val="22"/>
+        </w:rPr>
+        <w:t>lblEmail</w:t>
+      </w:r>
+      <w:proofErr w:type="spellEnd"/>
+      <w:r>
+        <w:rPr>
+          <w:b/>
+          <w:sz w:val="22"/>
+        </w:rPr>
+        <w:t xml:space="preserve"> /</w:t>
       </w:r>
     </w:p>
     <w:p>
@@ -2124,6 +2287,7 @@
         </w:rPr>
         <w:t xml:space="preserve"> </w:t>
       </w:r>
+      <w:proofErr w:type="spellStart"/>
       <w:r>
         <w:rPr>
           <w:b/>
@@ -2131,6 +2295,7 @@
         </w:rPr>
         <w:t>txtFirstName</w:t>
       </w:r>
+      <w:proofErr w:type="spellEnd"/>
       <w:r>
         <w:rPr>
           <w:b/>
@@ -2178,6 +2343,7 @@
         </w:rPr>
         <w:t xml:space="preserve"> </w:t>
       </w:r>
+      <w:proofErr w:type="spellStart"/>
       <w:r>
         <w:rPr>
           <w:b/>
@@ -2185,6 +2351,7 @@
         </w:rPr>
         <w:t>txtLastName</w:t>
       </w:r>
+      <w:proofErr w:type="spellEnd"/>
       <w:r>
         <w:rPr>
           <w:b/>
@@ -2231,6 +2398,7 @@
         </w:rPr>
         <w:t xml:space="preserve"> </w:t>
       </w:r>
+      <w:proofErr w:type="spellStart"/>
       <w:r>
         <w:rPr>
           <w:b/>
@@ -2238,6 +2406,7 @@
         </w:rPr>
         <w:t>txtEmail</w:t>
       </w:r>
+      <w:proofErr w:type="spellEnd"/>
       <w:r>
         <w:rPr>
           <w:b/>
@@ -2305,6 +2474,7 @@
         </w:rPr>
         <w:t xml:space="preserve"> </w:t>
       </w:r>
+      <w:proofErr w:type="spellStart"/>
       <w:r>
         <w:rPr>
           <w:b/>
@@ -2312,6 +2482,7 @@
         </w:rPr>
         <w:t>chkConsent</w:t>
       </w:r>
+      <w:proofErr w:type="spellEnd"/>
     </w:p>
     <w:p>
       <w:pPr>
@@ -2337,6 +2508,7 @@
         </w:rPr>
         <w:t xml:space="preserve">K:   </w:t>
       </w:r>
+      <w:proofErr w:type="spellStart"/>
       <w:r>
         <w:rPr>
           <w:b/>
@@ -2344,6 +2516,7 @@
         </w:rPr>
         <w:t>btnSubmitOrder</w:t>
       </w:r>
+      <w:proofErr w:type="spellEnd"/>
     </w:p>
     <w:p>
       <w:pPr>
@@ -2369,6 +2542,7 @@
         </w:rPr>
         <w:t xml:space="preserve">R:   </w:t>
       </w:r>
+      <w:proofErr w:type="spellStart"/>
       <w:r>
         <w:rPr>
           <w:b/>
@@ -2376,6 +2550,7 @@
         </w:rPr>
         <w:t>btnAddNewCustomer</w:t>
       </w:r>
+      <w:proofErr w:type="spellEnd"/>
     </w:p>
     <w:p>
       <w:pPr>
@@ -2401,6 +2576,7 @@
         </w:rPr>
         <w:t xml:space="preserve">S:   </w:t>
       </w:r>
+      <w:proofErr w:type="spellStart"/>
       <w:r>
         <w:rPr>
           <w:b/>
@@ -2408,6 +2584,7 @@
         </w:rPr>
         <w:t>btnSelectHighlightedCustomer</w:t>
       </w:r>
+      <w:proofErr w:type="spellEnd"/>
     </w:p>
     <w:p>
       <w:pPr>
@@ -2433,6 +2610,15 @@
         </w:rPr>
         <w:t xml:space="preserve">T:   </w:t>
       </w:r>
+      <w:proofErr w:type="spellStart"/>
+      <w:r>
+        <w:rPr>
+          <w:b/>
+          <w:sz w:val="22"/>
+        </w:rPr>
+        <w:t>picDroneDogsLogo</w:t>
+      </w:r>
+      <w:proofErr w:type="spellEnd"/>
     </w:p>
     <w:p>
       <w:pPr>
@@ -2458,6 +2644,15 @@
         </w:rPr>
         <w:t xml:space="preserve">U:  </w:t>
       </w:r>
+      <w:proofErr w:type="spellStart"/>
+      <w:r>
+        <w:rPr>
+          <w:b/>
+          <w:sz w:val="22"/>
+        </w:rPr>
+        <w:t>lblDroneDogsForm</w:t>
+      </w:r>
+      <w:proofErr w:type="spellEnd"/>
     </w:p>
     <w:p>
       <w:pPr>
@@ -2484,6 +2679,22 @@
         </w:rPr>
         <w:t>V:</w:t>
       </w:r>
+      <w:r>
+        <w:rPr>
+          <w:b/>
+          <w:sz w:val="22"/>
+        </w:rPr>
+        <w:t xml:space="preserve">  </w:t>
+      </w:r>
+      <w:proofErr w:type="spellStart"/>
+      <w:r>
+        <w:rPr>
+          <w:b/>
+          <w:sz w:val="22"/>
+        </w:rPr>
+        <w:t>lsbCustomerInformationForm</w:t>
+      </w:r>
+      <w:proofErr w:type="spellEnd"/>
     </w:p>
     <w:p>
       <w:pPr>
@@ -2544,8 +2755,16 @@
         <w:rPr>
           <w:sz w:val="22"/>
         </w:rPr>
-        <w:t>Now is the time we’ll implement the work requested by DroneDogs</w:t>
-      </w:r>
+        <w:t xml:space="preserve">Now is the time we’ll implement the work requested by </w:t>
+      </w:r>
+      <w:proofErr w:type="spellStart"/>
+      <w:r>
+        <w:rPr>
+          <w:sz w:val="22"/>
+        </w:rPr>
+        <w:t>DroneDogs</w:t>
+      </w:r>
+      <w:proofErr w:type="spellEnd"/>
     </w:p>
     <w:p>
       <w:pPr>
@@ -2580,7 +2799,35 @@
         <w:rPr>
           <w:sz w:val="22"/>
         </w:rPr>
-        <w:t>template above. This form will have the same DroneDogs heading and logo as the order form, and will use the names you assigned earlier to the form components.  This includes the new ListBox, which will hold the information for pre-loaded customers and new customers added by the user.</w:t>
+        <w:t xml:space="preserve">template above. This form will have the same </w:t>
+      </w:r>
+      <w:proofErr w:type="spellStart"/>
+      <w:r>
+        <w:rPr>
+          <w:sz w:val="22"/>
+        </w:rPr>
+        <w:t>DroneDogs</w:t>
+      </w:r>
+      <w:proofErr w:type="spellEnd"/>
+      <w:r>
+        <w:rPr>
+          <w:sz w:val="22"/>
+        </w:rPr>
+        <w:t xml:space="preserve"> heading and logo as the order form, and will use the names you assigned earlier to the form components.  This includes the new </w:t>
+      </w:r>
+      <w:proofErr w:type="spellStart"/>
+      <w:r>
+        <w:rPr>
+          <w:sz w:val="22"/>
+        </w:rPr>
+        <w:t>ListBox</w:t>
+      </w:r>
+      <w:proofErr w:type="spellEnd"/>
+      <w:r>
+        <w:rPr>
+          <w:sz w:val="22"/>
+        </w:rPr>
+        <w:t>, which will hold the information for pre-loaded customers and new customers added by the user.</w:t>
       </w:r>
     </w:p>
     <w:p>
@@ -2648,7 +2895,35 @@
         <w:rPr>
           <w:sz w:val="22"/>
         </w:rPr>
-        <w:t xml:space="preserve">You will need to add a CheckBox to the Order form - the user checks it to give DroneDogs permission to use location services to find the location of the user for delivering the order. </w:t>
+        <w:t xml:space="preserve">You will need to add a </w:t>
+      </w:r>
+      <w:proofErr w:type="spellStart"/>
+      <w:r>
+        <w:rPr>
+          <w:sz w:val="22"/>
+        </w:rPr>
+        <w:t>CheckBox</w:t>
+      </w:r>
+      <w:proofErr w:type="spellEnd"/>
+      <w:r>
+        <w:rPr>
+          <w:sz w:val="22"/>
+        </w:rPr>
+        <w:t xml:space="preserve"> to the Order form - the user checks it to give </w:t>
+      </w:r>
+      <w:proofErr w:type="spellStart"/>
+      <w:r>
+        <w:rPr>
+          <w:sz w:val="22"/>
+        </w:rPr>
+        <w:t>DroneDogs</w:t>
+      </w:r>
+      <w:proofErr w:type="spellEnd"/>
+      <w:r>
+        <w:rPr>
+          <w:sz w:val="22"/>
+        </w:rPr>
+        <w:t xml:space="preserve"> permission to use location services to find the location of the user for delivering the order. </w:t>
       </w:r>
     </w:p>
     <w:p>
@@ -2745,19 +3020,37 @@
         </w:rPr>
         <w:t xml:space="preserve">Go to the folder containing your </w:t>
       </w:r>
-      <w:r>
-        <w:rPr>
-          <w:sz w:val="22"/>
-          <w:szCs w:val="22"/>
-        </w:rPr>
-        <w:t xml:space="preserve">your </w:t>
-      </w:r>
-      <w:r>
-        <w:rPr>
-          <w:sz w:val="22"/>
-          <w:szCs w:val="22"/>
-        </w:rPr>
-        <w:t xml:space="preserve">DroneDogs </w:t>
+      <w:proofErr w:type="spellStart"/>
+      <w:r>
+        <w:rPr>
+          <w:sz w:val="22"/>
+          <w:szCs w:val="22"/>
+        </w:rPr>
+        <w:t>your</w:t>
+      </w:r>
+      <w:proofErr w:type="spellEnd"/>
+      <w:r>
+        <w:rPr>
+          <w:sz w:val="22"/>
+          <w:szCs w:val="22"/>
+        </w:rPr>
+        <w:t xml:space="preserve"> </w:t>
+      </w:r>
+      <w:proofErr w:type="spellStart"/>
+      <w:r>
+        <w:rPr>
+          <w:sz w:val="22"/>
+          <w:szCs w:val="22"/>
+        </w:rPr>
+        <w:t>DroneDogs</w:t>
+      </w:r>
+      <w:proofErr w:type="spellEnd"/>
+      <w:r>
+        <w:rPr>
+          <w:sz w:val="22"/>
+          <w:szCs w:val="22"/>
+        </w:rPr>
+        <w:t xml:space="preserve"> </w:t>
       </w:r>
       <w:r>
         <w:rPr>
@@ -2855,12 +3148,21 @@
         </w:rPr>
         <w:t xml:space="preserve"> </w:t>
       </w:r>
-      <w:r>
-        <w:rPr>
-          <w:sz w:val="22"/>
-          <w:szCs w:val="22"/>
-        </w:rPr>
-        <w:t xml:space="preserve">your the </w:t>
+      <w:proofErr w:type="spellStart"/>
+      <w:r>
+        <w:rPr>
+          <w:sz w:val="22"/>
+          <w:szCs w:val="22"/>
+        </w:rPr>
+        <w:t>your</w:t>
+      </w:r>
+      <w:proofErr w:type="spellEnd"/>
+      <w:r>
+        <w:rPr>
+          <w:sz w:val="22"/>
+          <w:szCs w:val="22"/>
+        </w:rPr>
+        <w:t xml:space="preserve"> the </w:t>
       </w:r>
       <w:r>
         <w:rPr>
@@ -2969,8 +3271,25 @@
           <w:sz w:val="22"/>
           <w:szCs w:val="22"/>
         </w:rPr>
-        <w:t xml:space="preserve">each customer. Structures are very similar to classes. In Solution Explorer, right click on the project name DroneDogs, and select Add / Class. Name the class </w:t>
-      </w:r>
+        <w:t xml:space="preserve">each customer. Structures are very similar to classes. In Solution Explorer, right click on the project name </w:t>
+      </w:r>
+      <w:proofErr w:type="spellStart"/>
+      <w:r>
+        <w:rPr>
+          <w:sz w:val="22"/>
+          <w:szCs w:val="22"/>
+        </w:rPr>
+        <w:t>DroneDogs</w:t>
+      </w:r>
+      <w:proofErr w:type="spellEnd"/>
+      <w:r>
+        <w:rPr>
+          <w:sz w:val="22"/>
+          <w:szCs w:val="22"/>
+        </w:rPr>
+        <w:t xml:space="preserve">, and select Add / Class. Name the class </w:t>
+      </w:r>
+      <w:proofErr w:type="spellStart"/>
       <w:r>
         <w:rPr>
           <w:b/>
@@ -2979,6 +3298,7 @@
         </w:rPr>
         <w:t>Customer.vb</w:t>
       </w:r>
+      <w:proofErr w:type="spellEnd"/>
       <w:r>
         <w:rPr>
           <w:sz w:val="22"/>
@@ -3215,7 +3535,29 @@
           <w:szCs w:val="19"/>
           <w:highlight w:val="white"/>
         </w:rPr>
-        <w:t xml:space="preserve"> LastName </w:t>
+        <w:t xml:space="preserve"> </w:t>
+      </w:r>
+      <w:proofErr w:type="spellStart"/>
+      <w:r>
+        <w:rPr>
+          <w:rFonts w:ascii="Consolas" w:hAnsi="Consolas" w:cs="Consolas"/>
+          <w:color w:val="000000"/>
+          <w:sz w:val="19"/>
+          <w:szCs w:val="19"/>
+          <w:highlight w:val="white"/>
+        </w:rPr>
+        <w:t>LastName</w:t>
+      </w:r>
+      <w:proofErr w:type="spellEnd"/>
+      <w:r>
+        <w:rPr>
+          <w:rFonts w:ascii="Consolas" w:hAnsi="Consolas" w:cs="Consolas"/>
+          <w:color w:val="000000"/>
+          <w:sz w:val="19"/>
+          <w:szCs w:val="19"/>
+          <w:highlight w:val="white"/>
+        </w:rPr>
+        <w:t xml:space="preserve"> </w:t>
       </w:r>
       <w:r>
         <w:rPr>
@@ -3447,7 +3789,29 @@
           <w:szCs w:val="19"/>
           <w:highlight w:val="white"/>
         </w:rPr>
-        <w:t xml:space="preserve"> ToString() </w:t>
+        <w:t xml:space="preserve"> </w:t>
+      </w:r>
+      <w:proofErr w:type="spellStart"/>
+      <w:r>
+        <w:rPr>
+          <w:rFonts w:ascii="Consolas" w:hAnsi="Consolas" w:cs="Consolas"/>
+          <w:color w:val="000000"/>
+          <w:sz w:val="19"/>
+          <w:szCs w:val="19"/>
+          <w:highlight w:val="white"/>
+        </w:rPr>
+        <w:t>ToString</w:t>
+      </w:r>
+      <w:proofErr w:type="spellEnd"/>
+      <w:r>
+        <w:rPr>
+          <w:rFonts w:ascii="Consolas" w:hAnsi="Consolas" w:cs="Consolas"/>
+          <w:color w:val="000000"/>
+          <w:sz w:val="19"/>
+          <w:szCs w:val="19"/>
+          <w:highlight w:val="white"/>
+        </w:rPr>
+        <w:t xml:space="preserve">() </w:t>
       </w:r>
       <w:r>
         <w:rPr>
@@ -3540,7 +3904,29 @@
           <w:szCs w:val="19"/>
           <w:highlight w:val="white"/>
         </w:rPr>
-        <w:t xml:space="preserve"> &amp; LastName &amp; </w:t>
+        <w:t xml:space="preserve"> &amp; </w:t>
+      </w:r>
+      <w:proofErr w:type="spellStart"/>
+      <w:r>
+        <w:rPr>
+          <w:rFonts w:ascii="Consolas" w:hAnsi="Consolas" w:cs="Consolas"/>
+          <w:color w:val="000000"/>
+          <w:sz w:val="19"/>
+          <w:szCs w:val="19"/>
+          <w:highlight w:val="white"/>
+        </w:rPr>
+        <w:t>LastName</w:t>
+      </w:r>
+      <w:proofErr w:type="spellEnd"/>
+      <w:r>
+        <w:rPr>
+          <w:rFonts w:ascii="Consolas" w:hAnsi="Consolas" w:cs="Consolas"/>
+          <w:color w:val="000000"/>
+          <w:sz w:val="19"/>
+          <w:szCs w:val="19"/>
+          <w:highlight w:val="white"/>
+        </w:rPr>
+        <w:t xml:space="preserve"> &amp; </w:t>
       </w:r>
       <w:r>
         <w:rPr>
@@ -3718,8 +4104,25 @@
           <w:sz w:val="22"/>
           <w:szCs w:val="22"/>
         </w:rPr>
-        <w:t xml:space="preserve">ustomer form. Right-click the project name DroneDogs in the Solution Explorer, and select Add / Windows Form. Change the File Name of the form </w:t>
-      </w:r>
+        <w:t xml:space="preserve">ustomer form. Right-click the project name </w:t>
+      </w:r>
+      <w:proofErr w:type="spellStart"/>
+      <w:r>
+        <w:rPr>
+          <w:sz w:val="22"/>
+          <w:szCs w:val="22"/>
+        </w:rPr>
+        <w:t>DroneDogs</w:t>
+      </w:r>
+      <w:proofErr w:type="spellEnd"/>
+      <w:r>
+        <w:rPr>
+          <w:sz w:val="22"/>
+          <w:szCs w:val="22"/>
+        </w:rPr>
+        <w:t xml:space="preserve"> in the Solution Explorer, and select Add / Windows Form. Change the File Name of the form </w:t>
+      </w:r>
+      <w:proofErr w:type="spellStart"/>
       <w:r>
         <w:rPr>
           <w:b/>
@@ -3728,6 +4131,7 @@
         </w:rPr>
         <w:t>CustomerForm.vb</w:t>
       </w:r>
+      <w:proofErr w:type="spellEnd"/>
       <w:r>
         <w:rPr>
           <w:sz w:val="22"/>
@@ -3776,7 +4180,23 @@
           <w:sz w:val="22"/>
           <w:szCs w:val="22"/>
         </w:rPr>
-        <w:t>ab to create the Customer Information form. Remember that the big box under the label for the heading is a ListBox control.</w:t>
+        <w:t xml:space="preserve">ab to create the Customer Information form. Remember that the big box under the label for the heading is a </w:t>
+      </w:r>
+      <w:proofErr w:type="spellStart"/>
+      <w:r>
+        <w:rPr>
+          <w:sz w:val="22"/>
+          <w:szCs w:val="22"/>
+        </w:rPr>
+        <w:t>ListBox</w:t>
+      </w:r>
+      <w:proofErr w:type="spellEnd"/>
+      <w:r>
+        <w:rPr>
+          <w:sz w:val="22"/>
+          <w:szCs w:val="22"/>
+        </w:rPr>
+        <w:t xml:space="preserve"> control.</w:t>
       </w:r>
     </w:p>
     <w:p>
@@ -3961,14 +4381,62 @@
           <w:sz w:val="22"/>
           <w:szCs w:val="22"/>
         </w:rPr>
-        <w:t xml:space="preserve"> and make sure that you’re viewing the code in the DroneDogs Customer form (not the Order form) by checking the name in the title of the tab you are viewing</w:t>
-      </w:r>
-      <w:r>
-        <w:rPr>
-          <w:sz w:val="22"/>
-          <w:szCs w:val="22"/>
-        </w:rPr>
-        <w:t xml:space="preserve">. We are going to use an ArrayList to keep track of all the customers in the program. Just under the top line of the code (Public Class CustomerForm), enter the comment </w:t>
+        <w:t xml:space="preserve"> and make sure that you’re viewing the code in the </w:t>
+      </w:r>
+      <w:proofErr w:type="spellStart"/>
+      <w:r>
+        <w:rPr>
+          <w:sz w:val="22"/>
+          <w:szCs w:val="22"/>
+        </w:rPr>
+        <w:t>DroneDogs</w:t>
+      </w:r>
+      <w:proofErr w:type="spellEnd"/>
+      <w:r>
+        <w:rPr>
+          <w:sz w:val="22"/>
+          <w:szCs w:val="22"/>
+        </w:rPr>
+        <w:t xml:space="preserve"> Customer form (not the Order form) by checking the name in the title of the tab you are viewing</w:t>
+      </w:r>
+      <w:r>
+        <w:rPr>
+          <w:sz w:val="22"/>
+          <w:szCs w:val="22"/>
+        </w:rPr>
+        <w:t xml:space="preserve">. We are going to use an </w:t>
+      </w:r>
+      <w:proofErr w:type="spellStart"/>
+      <w:r>
+        <w:rPr>
+          <w:sz w:val="22"/>
+          <w:szCs w:val="22"/>
+        </w:rPr>
+        <w:t>ArrayList</w:t>
+      </w:r>
+      <w:proofErr w:type="spellEnd"/>
+      <w:r>
+        <w:rPr>
+          <w:sz w:val="22"/>
+          <w:szCs w:val="22"/>
+        </w:rPr>
+        <w:t xml:space="preserve"> to keep track of all the customers in the program. Just under the top line of the code (Public Class </w:t>
+      </w:r>
+      <w:proofErr w:type="spellStart"/>
+      <w:r>
+        <w:rPr>
+          <w:sz w:val="22"/>
+          <w:szCs w:val="22"/>
+        </w:rPr>
+        <w:t>CustomerForm</w:t>
+      </w:r>
+      <w:proofErr w:type="spellEnd"/>
+      <w:r>
+        <w:rPr>
+          <w:sz w:val="22"/>
+          <w:szCs w:val="22"/>
+        </w:rPr>
+        <w:t xml:space="preserve">), enter the comment </w:t>
       </w:r>
       <w:r>
         <w:rPr>
@@ -3994,7 +4462,23 @@
           <w:sz w:val="22"/>
           <w:szCs w:val="22"/>
         </w:rPr>
-        <w:t xml:space="preserve">, and on the next line, declare a new ArrayList member with this statement: </w:t>
+        <w:t xml:space="preserve">, and on the next line, declare a new </w:t>
+      </w:r>
+      <w:proofErr w:type="spellStart"/>
+      <w:r>
+        <w:rPr>
+          <w:sz w:val="22"/>
+          <w:szCs w:val="22"/>
+        </w:rPr>
+        <w:t>ArrayList</w:t>
+      </w:r>
+      <w:proofErr w:type="spellEnd"/>
+      <w:r>
+        <w:rPr>
+          <w:sz w:val="22"/>
+          <w:szCs w:val="22"/>
+        </w:rPr>
+        <w:t xml:space="preserve"> member with this statement: </w:t>
       </w:r>
       <w:r>
         <w:rPr>
@@ -4003,8 +4487,39 @@
           <w:sz w:val="22"/>
           <w:szCs w:val="22"/>
         </w:rPr>
-        <w:t>Private objCustomers as New ArrayList</w:t>
-      </w:r>
+        <w:t xml:space="preserve">Private </w:t>
+      </w:r>
+      <w:proofErr w:type="spellStart"/>
+      <w:r>
+        <w:rPr>
+          <w:rFonts w:ascii="Courier New" w:hAnsi="Courier New" w:cs="Courier New"/>
+          <w:b/>
+          <w:sz w:val="22"/>
+          <w:szCs w:val="22"/>
+        </w:rPr>
+        <w:t>objCustomers</w:t>
+      </w:r>
+      <w:proofErr w:type="spellEnd"/>
+      <w:r>
+        <w:rPr>
+          <w:rFonts w:ascii="Courier New" w:hAnsi="Courier New" w:cs="Courier New"/>
+          <w:b/>
+          <w:sz w:val="22"/>
+          <w:szCs w:val="22"/>
+        </w:rPr>
+        <w:t xml:space="preserve"> as New </w:t>
+      </w:r>
+      <w:proofErr w:type="spellStart"/>
+      <w:r>
+        <w:rPr>
+          <w:rFonts w:ascii="Courier New" w:hAnsi="Courier New" w:cs="Courier New"/>
+          <w:b/>
+          <w:sz w:val="22"/>
+          <w:szCs w:val="22"/>
+        </w:rPr>
+        <w:t>ArrayList</w:t>
+      </w:r>
+      <w:proofErr w:type="spellEnd"/>
     </w:p>
     <w:p>
       <w:pPr>
@@ -4037,7 +4552,23 @@
           <w:sz w:val="22"/>
           <w:szCs w:val="22"/>
         </w:rPr>
-        <w:t xml:space="preserve">Go back to the DroneDogsOrder form (in Design view), enlarge the size of the form, and add the new buttons, labels, text boxes and a check box from the </w:t>
+        <w:t xml:space="preserve">Go back to the </w:t>
+      </w:r>
+      <w:proofErr w:type="spellStart"/>
+      <w:r>
+        <w:rPr>
+          <w:sz w:val="22"/>
+          <w:szCs w:val="22"/>
+        </w:rPr>
+        <w:t>DroneDogsOrder</w:t>
+      </w:r>
+      <w:proofErr w:type="spellEnd"/>
+      <w:r>
+        <w:rPr>
+          <w:sz w:val="22"/>
+          <w:szCs w:val="22"/>
+        </w:rPr>
+        <w:t xml:space="preserve"> form (in Design view), enlarge the size of the form, and add the new buttons, labels, text boxes and a check box from the </w:t>
       </w:r>
       <w:r>
         <w:rPr>
@@ -4100,6 +4631,7 @@
         </w:rPr>
         <w:t xml:space="preserve">comment, and type this statement: </w:t>
       </w:r>
+      <w:proofErr w:type="spellStart"/>
       <w:r>
         <w:rPr>
           <w:rFonts w:ascii="Courier New" w:hAnsi="Courier New" w:cs="Courier New"/>
@@ -4108,7 +4640,18 @@
           <w:szCs w:val="22"/>
           <w:highlight w:val="white"/>
         </w:rPr>
-        <w:t>CustomerForm.Show()</w:t>
+        <w:t>CustomerForm.Show</w:t>
+      </w:r>
+      <w:proofErr w:type="spellEnd"/>
+      <w:r>
+        <w:rPr>
+          <w:rFonts w:ascii="Courier New" w:hAnsi="Courier New" w:cs="Courier New"/>
+          <w:b/>
+          <w:sz w:val="22"/>
+          <w:szCs w:val="22"/>
+          <w:highlight w:val="white"/>
+        </w:rPr>
+        <w:t>()</w:t>
       </w:r>
     </w:p>
     <w:p>
@@ -4235,6 +4778,7 @@
         </w:rPr>
         <w:br/>
       </w:r>
+      <w:proofErr w:type="spellStart"/>
       <w:r>
         <w:rPr>
           <w:rFonts w:ascii="Courier New" w:hAnsi="Courier New" w:cs="Courier New"/>
@@ -4243,7 +4787,18 @@
           <w:szCs w:val="22"/>
           <w:highlight w:val="white"/>
         </w:rPr>
-        <w:t xml:space="preserve">txtBeefDogs.Text = </w:t>
+        <w:t>txtBeefDogs.Text</w:t>
+      </w:r>
+      <w:proofErr w:type="spellEnd"/>
+      <w:r>
+        <w:rPr>
+          <w:rFonts w:ascii="Courier New" w:hAnsi="Courier New" w:cs="Courier New"/>
+          <w:b/>
+          <w:sz w:val="22"/>
+          <w:szCs w:val="22"/>
+          <w:highlight w:val="white"/>
+        </w:rPr>
+        <w:t xml:space="preserve"> = </w:t>
       </w:r>
       <w:r>
         <w:rPr>
@@ -4454,7 +5009,29 @@
           <w:szCs w:val="19"/>
           <w:highlight w:val="white"/>
         </w:rPr>
-        <w:t xml:space="preserve"> chkPermission.Checked = </w:t>
+        <w:t xml:space="preserve"> </w:t>
+      </w:r>
+      <w:proofErr w:type="spellStart"/>
+      <w:r>
+        <w:rPr>
+          <w:rFonts w:ascii="Consolas" w:hAnsi="Consolas" w:cs="Consolas"/>
+          <w:color w:val="000000"/>
+          <w:sz w:val="19"/>
+          <w:szCs w:val="19"/>
+          <w:highlight w:val="white"/>
+        </w:rPr>
+        <w:t>chkPermission.Checked</w:t>
+      </w:r>
+      <w:proofErr w:type="spellEnd"/>
+      <w:r>
+        <w:rPr>
+          <w:rFonts w:ascii="Consolas" w:hAnsi="Consolas" w:cs="Consolas"/>
+          <w:color w:val="000000"/>
+          <w:sz w:val="19"/>
+          <w:szCs w:val="19"/>
+          <w:highlight w:val="white"/>
+        </w:rPr>
+        <w:t xml:space="preserve"> = </w:t>
       </w:r>
       <w:r>
         <w:rPr>
@@ -4509,6 +5086,7 @@
         </w:rPr>
         <w:t xml:space="preserve">            </w:t>
       </w:r>
+      <w:proofErr w:type="spellStart"/>
       <w:r>
         <w:rPr>
           <w:rFonts w:ascii="Consolas" w:hAnsi="Consolas" w:cs="Consolas"/>
@@ -4527,7 +5105,18 @@
           <w:szCs w:val="19"/>
           <w:highlight w:val="white"/>
         </w:rPr>
-        <w:t>.Show(</w:t>
+        <w:t>.Show</w:t>
+      </w:r>
+      <w:proofErr w:type="spellEnd"/>
+      <w:r>
+        <w:rPr>
+          <w:rFonts w:ascii="Consolas" w:hAnsi="Consolas" w:cs="Consolas"/>
+          <w:color w:val="000000"/>
+          <w:sz w:val="19"/>
+          <w:szCs w:val="19"/>
+          <w:highlight w:val="white"/>
+        </w:rPr>
+        <w:t>(</w:t>
       </w:r>
       <w:r>
         <w:rPr>
@@ -4572,6 +5161,7 @@
         </w:rPr>
         <w:t xml:space="preserve">        </w:t>
       </w:r>
+      <w:proofErr w:type="spellStart"/>
       <w:r>
         <w:rPr>
           <w:rFonts w:ascii="Consolas" w:hAnsi="Consolas" w:cs="Consolas"/>
@@ -4582,15 +5172,38 @@
         </w:rPr>
         <w:t>ElseIf</w:t>
       </w:r>
-      <w:r>
-        <w:rPr>
-          <w:rFonts w:ascii="Consolas" w:hAnsi="Consolas" w:cs="Consolas"/>
-          <w:color w:val="000000"/>
-          <w:sz w:val="19"/>
-          <w:szCs w:val="19"/>
-          <w:highlight w:val="white"/>
-        </w:rPr>
-        <w:t xml:space="preserve"> txtTotalCost.Text = </w:t>
+      <w:proofErr w:type="spellEnd"/>
+      <w:r>
+        <w:rPr>
+          <w:rFonts w:ascii="Consolas" w:hAnsi="Consolas" w:cs="Consolas"/>
+          <w:color w:val="000000"/>
+          <w:sz w:val="19"/>
+          <w:szCs w:val="19"/>
+          <w:highlight w:val="white"/>
+        </w:rPr>
+        <w:t xml:space="preserve"> </w:t>
+      </w:r>
+      <w:proofErr w:type="spellStart"/>
+      <w:r>
+        <w:rPr>
+          <w:rFonts w:ascii="Consolas" w:hAnsi="Consolas" w:cs="Consolas"/>
+          <w:color w:val="000000"/>
+          <w:sz w:val="19"/>
+          <w:szCs w:val="19"/>
+          <w:highlight w:val="white"/>
+        </w:rPr>
+        <w:t>txtTotalCost.Text</w:t>
+      </w:r>
+      <w:proofErr w:type="spellEnd"/>
+      <w:r>
+        <w:rPr>
+          <w:rFonts w:ascii="Consolas" w:hAnsi="Consolas" w:cs="Consolas"/>
+          <w:color w:val="000000"/>
+          <w:sz w:val="19"/>
+          <w:szCs w:val="19"/>
+          <w:highlight w:val="white"/>
+        </w:rPr>
+        <w:t xml:space="preserve"> = </w:t>
       </w:r>
       <w:r>
         <w:rPr>
@@ -4645,6 +5258,7 @@
         </w:rPr>
         <w:t xml:space="preserve">            </w:t>
       </w:r>
+      <w:proofErr w:type="spellStart"/>
       <w:r>
         <w:rPr>
           <w:rFonts w:ascii="Consolas" w:hAnsi="Consolas" w:cs="Consolas"/>
@@ -4663,7 +5277,18 @@
           <w:szCs w:val="19"/>
           <w:highlight w:val="white"/>
         </w:rPr>
-        <w:t>.Show(</w:t>
+        <w:t>.Show</w:t>
+      </w:r>
+      <w:proofErr w:type="spellEnd"/>
+      <w:r>
+        <w:rPr>
+          <w:rFonts w:ascii="Consolas" w:hAnsi="Consolas" w:cs="Consolas"/>
+          <w:color w:val="000000"/>
+          <w:sz w:val="19"/>
+          <w:szCs w:val="19"/>
+          <w:highlight w:val="white"/>
+        </w:rPr>
+        <w:t>(</w:t>
       </w:r>
       <w:r>
         <w:rPr>
@@ -4708,6 +5333,7 @@
         </w:rPr>
         <w:t xml:space="preserve">        </w:t>
       </w:r>
+      <w:proofErr w:type="spellStart"/>
       <w:r>
         <w:rPr>
           <w:rFonts w:ascii="Consolas" w:hAnsi="Consolas" w:cs="Consolas"/>
@@ -4718,15 +5344,38 @@
         </w:rPr>
         <w:t>ElseIf</w:t>
       </w:r>
-      <w:r>
-        <w:rPr>
-          <w:rFonts w:ascii="Consolas" w:hAnsi="Consolas" w:cs="Consolas"/>
-          <w:color w:val="000000"/>
-          <w:sz w:val="19"/>
-          <w:szCs w:val="19"/>
-          <w:highlight w:val="white"/>
-        </w:rPr>
-        <w:t xml:space="preserve"> txtEmail.Text = </w:t>
+      <w:proofErr w:type="spellEnd"/>
+      <w:r>
+        <w:rPr>
+          <w:rFonts w:ascii="Consolas" w:hAnsi="Consolas" w:cs="Consolas"/>
+          <w:color w:val="000000"/>
+          <w:sz w:val="19"/>
+          <w:szCs w:val="19"/>
+          <w:highlight w:val="white"/>
+        </w:rPr>
+        <w:t xml:space="preserve"> </w:t>
+      </w:r>
+      <w:proofErr w:type="spellStart"/>
+      <w:r>
+        <w:rPr>
+          <w:rFonts w:ascii="Consolas" w:hAnsi="Consolas" w:cs="Consolas"/>
+          <w:color w:val="000000"/>
+          <w:sz w:val="19"/>
+          <w:szCs w:val="19"/>
+          <w:highlight w:val="white"/>
+        </w:rPr>
+        <w:t>txtEmail.Text</w:t>
+      </w:r>
+      <w:proofErr w:type="spellEnd"/>
+      <w:r>
+        <w:rPr>
+          <w:rFonts w:ascii="Consolas" w:hAnsi="Consolas" w:cs="Consolas"/>
+          <w:color w:val="000000"/>
+          <w:sz w:val="19"/>
+          <w:szCs w:val="19"/>
+          <w:highlight w:val="white"/>
+        </w:rPr>
+        <w:t xml:space="preserve"> = </w:t>
       </w:r>
       <w:r>
         <w:rPr>
@@ -4781,6 +5430,7 @@
         </w:rPr>
         <w:t xml:space="preserve">            </w:t>
       </w:r>
+      <w:proofErr w:type="spellStart"/>
       <w:r>
         <w:rPr>
           <w:rFonts w:ascii="Consolas" w:hAnsi="Consolas" w:cs="Consolas"/>
@@ -4799,7 +5449,18 @@
           <w:szCs w:val="19"/>
           <w:highlight w:val="white"/>
         </w:rPr>
-        <w:t>.Show(</w:t>
+        <w:t>.Show</w:t>
+      </w:r>
+      <w:proofErr w:type="spellEnd"/>
+      <w:r>
+        <w:rPr>
+          <w:rFonts w:ascii="Consolas" w:hAnsi="Consolas" w:cs="Consolas"/>
+          <w:color w:val="000000"/>
+          <w:sz w:val="19"/>
+          <w:szCs w:val="19"/>
+          <w:highlight w:val="white"/>
+        </w:rPr>
+        <w:t>(</w:t>
       </w:r>
       <w:r>
         <w:rPr>
@@ -4877,6 +5538,7 @@
         </w:rPr>
         <w:t xml:space="preserve">            </w:t>
       </w:r>
+      <w:proofErr w:type="spellStart"/>
       <w:r>
         <w:rPr>
           <w:rFonts w:ascii="Consolas" w:hAnsi="Consolas" w:cs="Consolas"/>
@@ -4895,7 +5557,18 @@
           <w:szCs w:val="19"/>
           <w:highlight w:val="white"/>
         </w:rPr>
-        <w:t>.Show(</w:t>
+        <w:t>.Show</w:t>
+      </w:r>
+      <w:proofErr w:type="spellEnd"/>
+      <w:r>
+        <w:rPr>
+          <w:rFonts w:ascii="Consolas" w:hAnsi="Consolas" w:cs="Consolas"/>
+          <w:color w:val="000000"/>
+          <w:sz w:val="19"/>
+          <w:szCs w:val="19"/>
+          <w:highlight w:val="white"/>
+        </w:rPr>
+        <w:t>(</w:t>
       </w:r>
       <w:r>
         <w:rPr>
@@ -4905,7 +5578,29 @@
           <w:szCs w:val="19"/>
           <w:highlight w:val="white"/>
         </w:rPr>
-        <w:t>"Thank you for ordering from DroneDogs!"</w:t>
+        <w:t xml:space="preserve">"Thank you for ordering from </w:t>
+      </w:r>
+      <w:proofErr w:type="spellStart"/>
+      <w:r>
+        <w:rPr>
+          <w:rFonts w:ascii="Consolas" w:hAnsi="Consolas" w:cs="Consolas"/>
+          <w:color w:val="A31515"/>
+          <w:sz w:val="19"/>
+          <w:szCs w:val="19"/>
+          <w:highlight w:val="white"/>
+        </w:rPr>
+        <w:t>DroneDogs</w:t>
+      </w:r>
+      <w:proofErr w:type="spellEnd"/>
+      <w:r>
+        <w:rPr>
+          <w:rFonts w:ascii="Consolas" w:hAnsi="Consolas" w:cs="Consolas"/>
+          <w:color w:val="A31515"/>
+          <w:sz w:val="19"/>
+          <w:szCs w:val="19"/>
+          <w:highlight w:val="white"/>
+        </w:rPr>
+        <w:t>!"</w:t>
       </w:r>
       <w:r>
         <w:rPr>
@@ -4995,7 +5690,23 @@
           <w:sz w:val="22"/>
           <w:szCs w:val="22"/>
         </w:rPr>
-        <w:t>Now, go back to the new CustomerForm in Design view. To code the Add New Customer button, double-click it, and the code header will appear in the code window.</w:t>
+        <w:t xml:space="preserve">Now, go back to the new </w:t>
+      </w:r>
+      <w:proofErr w:type="spellStart"/>
+      <w:r>
+        <w:rPr>
+          <w:sz w:val="22"/>
+          <w:szCs w:val="22"/>
+        </w:rPr>
+        <w:t>CustomerForm</w:t>
+      </w:r>
+      <w:proofErr w:type="spellEnd"/>
+      <w:r>
+        <w:rPr>
+          <w:sz w:val="22"/>
+          <w:szCs w:val="22"/>
+        </w:rPr>
+        <w:t xml:space="preserve"> in Design view. To code the Add New Customer button, double-click it, and the code header will appear in the code window.</w:t>
       </w:r>
     </w:p>
     <w:p>
@@ -5151,8 +5862,42 @@
           <w:szCs w:val="22"/>
           <w:highlight w:val="white"/>
         </w:rPr>
-        <w:t>Dim strFirstName = txtFirstName.Text</w:t>
-      </w:r>
+        <w:t xml:space="preserve">Dim </w:t>
+      </w:r>
+      <w:proofErr w:type="spellStart"/>
+      <w:r>
+        <w:rPr>
+          <w:rFonts w:ascii="Courier New" w:hAnsi="Courier New" w:cs="Courier New"/>
+          <w:b/>
+          <w:sz w:val="22"/>
+          <w:szCs w:val="22"/>
+          <w:highlight w:val="white"/>
+        </w:rPr>
+        <w:t>strFirstName</w:t>
+      </w:r>
+      <w:proofErr w:type="spellEnd"/>
+      <w:r>
+        <w:rPr>
+          <w:rFonts w:ascii="Courier New" w:hAnsi="Courier New" w:cs="Courier New"/>
+          <w:b/>
+          <w:sz w:val="22"/>
+          <w:szCs w:val="22"/>
+          <w:highlight w:val="white"/>
+        </w:rPr>
+        <w:t xml:space="preserve"> = </w:t>
+      </w:r>
+      <w:proofErr w:type="spellStart"/>
+      <w:r>
+        <w:rPr>
+          <w:rFonts w:ascii="Courier New" w:hAnsi="Courier New" w:cs="Courier New"/>
+          <w:b/>
+          <w:sz w:val="22"/>
+          <w:szCs w:val="22"/>
+          <w:highlight w:val="white"/>
+        </w:rPr>
+        <w:t>txtFirstName.Text</w:t>
+      </w:r>
+      <w:proofErr w:type="spellEnd"/>
     </w:p>
     <w:p>
       <w:pPr>
@@ -5187,6 +5932,7 @@
         </w:rPr>
         <w:t xml:space="preserve">Next, you need to create a new Customer record from the information. The easiest way is to call a procedure named </w:t>
       </w:r>
+      <w:proofErr w:type="spellStart"/>
       <w:r>
         <w:rPr>
           <w:b/>
@@ -5195,6 +5941,7 @@
         </w:rPr>
         <w:t>CreateCustomer</w:t>
       </w:r>
+      <w:proofErr w:type="spellEnd"/>
       <w:r>
         <w:rPr>
           <w:sz w:val="22"/>
@@ -5283,6 +6030,7 @@
         </w:rPr>
         <w:br/>
       </w:r>
+      <w:proofErr w:type="spellStart"/>
       <w:r>
         <w:rPr>
           <w:rFonts w:ascii="Courier New" w:hAnsi="Courier New" w:cs="Courier New"/>
@@ -5291,7 +6039,84 @@
           <w:szCs w:val="22"/>
           <w:highlight w:val="white"/>
         </w:rPr>
-        <w:t>CreateCustomer(strFirstName, strLastName, strEmail)</w:t>
+        <w:t>CreateCustomer</w:t>
+      </w:r>
+      <w:proofErr w:type="spellEnd"/>
+      <w:r>
+        <w:rPr>
+          <w:rFonts w:ascii="Courier New" w:hAnsi="Courier New" w:cs="Courier New"/>
+          <w:b/>
+          <w:sz w:val="22"/>
+          <w:szCs w:val="22"/>
+          <w:highlight w:val="white"/>
+        </w:rPr>
+        <w:t>(</w:t>
+      </w:r>
+      <w:proofErr w:type="spellStart"/>
+      <w:r>
+        <w:rPr>
+          <w:rFonts w:ascii="Courier New" w:hAnsi="Courier New" w:cs="Courier New"/>
+          <w:b/>
+          <w:sz w:val="22"/>
+          <w:szCs w:val="22"/>
+          <w:highlight w:val="white"/>
+        </w:rPr>
+        <w:t>strFirstName</w:t>
+      </w:r>
+      <w:proofErr w:type="spellEnd"/>
+      <w:r>
+        <w:rPr>
+          <w:rFonts w:ascii="Courier New" w:hAnsi="Courier New" w:cs="Courier New"/>
+          <w:b/>
+          <w:sz w:val="22"/>
+          <w:szCs w:val="22"/>
+          <w:highlight w:val="white"/>
+        </w:rPr>
+        <w:t xml:space="preserve">, </w:t>
+      </w:r>
+      <w:proofErr w:type="spellStart"/>
+      <w:r>
+        <w:rPr>
+          <w:rFonts w:ascii="Courier New" w:hAnsi="Courier New" w:cs="Courier New"/>
+          <w:b/>
+          <w:sz w:val="22"/>
+          <w:szCs w:val="22"/>
+          <w:highlight w:val="white"/>
+        </w:rPr>
+        <w:t>strLastName</w:t>
+      </w:r>
+      <w:proofErr w:type="spellEnd"/>
+      <w:r>
+        <w:rPr>
+          <w:rFonts w:ascii="Courier New" w:hAnsi="Courier New" w:cs="Courier New"/>
+          <w:b/>
+          <w:sz w:val="22"/>
+          <w:szCs w:val="22"/>
+          <w:highlight w:val="white"/>
+        </w:rPr>
+        <w:t xml:space="preserve">, </w:t>
+      </w:r>
+      <w:proofErr w:type="spellStart"/>
+      <w:r>
+        <w:rPr>
+          <w:rFonts w:ascii="Courier New" w:hAnsi="Courier New" w:cs="Courier New"/>
+          <w:b/>
+          <w:sz w:val="22"/>
+          <w:szCs w:val="22"/>
+          <w:highlight w:val="white"/>
+        </w:rPr>
+        <w:t>strEmail</w:t>
+      </w:r>
+      <w:proofErr w:type="spellEnd"/>
+      <w:r>
+        <w:rPr>
+          <w:rFonts w:ascii="Courier New" w:hAnsi="Courier New" w:cs="Courier New"/>
+          <w:b/>
+          <w:sz w:val="22"/>
+          <w:szCs w:val="22"/>
+          <w:highlight w:val="white"/>
+        </w:rPr>
+        <w:t>)</w:t>
       </w:r>
     </w:p>
     <w:p>
@@ -5347,7 +6172,23 @@
           <w:sz w:val="22"/>
           <w:szCs w:val="22"/>
         </w:rPr>
-        <w:t>Since this procedure (Sub) is not associated with an event on a control, the ‘stub’ isn’t automatically created by you double-clicking on an item in the Design View.  You’ll create the Sub in it’s entirety.</w:t>
+        <w:t xml:space="preserve">Since this procedure (Sub) is not associated with an event on a control, the ‘stub’ isn’t automatically created by you double-clicking on an item in the Design View.  You’ll create the Sub in </w:t>
+      </w:r>
+      <w:proofErr w:type="spellStart"/>
+      <w:r>
+        <w:rPr>
+          <w:sz w:val="22"/>
+          <w:szCs w:val="22"/>
+        </w:rPr>
+        <w:t>it’s</w:t>
+      </w:r>
+      <w:proofErr w:type="spellEnd"/>
+      <w:r>
+        <w:rPr>
+          <w:sz w:val="22"/>
+          <w:szCs w:val="22"/>
+        </w:rPr>
+        <w:t xml:space="preserve"> entirety.</w:t>
       </w:r>
     </w:p>
     <w:p>
@@ -5376,7 +6217,55 @@
           <w:sz w:val="22"/>
           <w:szCs w:val="22"/>
         </w:rPr>
-        <w:t xml:space="preserve">You will need to declare a new Customer object, assign the customer variables to its members, add the new customer to the ArrayList, and also display it in the ListBox on the form. The code is given to you here, but make sure that all names match the names you assigned (like the name of the ListBox. </w:t>
+        <w:t xml:space="preserve">You will need to declare a new Customer object, assign the customer variables to its members, add the new customer to the </w:t>
+      </w:r>
+      <w:proofErr w:type="spellStart"/>
+      <w:r>
+        <w:rPr>
+          <w:sz w:val="22"/>
+          <w:szCs w:val="22"/>
+        </w:rPr>
+        <w:t>ArrayList</w:t>
+      </w:r>
+      <w:proofErr w:type="spellEnd"/>
+      <w:r>
+        <w:rPr>
+          <w:sz w:val="22"/>
+          <w:szCs w:val="22"/>
+        </w:rPr>
+        <w:t xml:space="preserve">, and also display it in the </w:t>
+      </w:r>
+      <w:proofErr w:type="spellStart"/>
+      <w:r>
+        <w:rPr>
+          <w:sz w:val="22"/>
+          <w:szCs w:val="22"/>
+        </w:rPr>
+        <w:t>ListBox</w:t>
+      </w:r>
+      <w:proofErr w:type="spellEnd"/>
+      <w:r>
+        <w:rPr>
+          <w:sz w:val="22"/>
+          <w:szCs w:val="22"/>
+        </w:rPr>
+        <w:t xml:space="preserve"> on the form. The code is given to you here, but make sure that all names match the names you assigned (like the name of the </w:t>
+      </w:r>
+      <w:proofErr w:type="spellStart"/>
+      <w:r>
+        <w:rPr>
+          <w:sz w:val="22"/>
+          <w:szCs w:val="22"/>
+        </w:rPr>
+        <w:t>ListBox</w:t>
+      </w:r>
+      <w:proofErr w:type="spellEnd"/>
+      <w:r>
+        <w:rPr>
+          <w:sz w:val="22"/>
+          <w:szCs w:val="22"/>
+        </w:rPr>
+        <w:t xml:space="preserve">. </w:t>
       </w:r>
       <w:r>
         <w:rPr>
@@ -5464,7 +6353,51 @@
           <w:szCs w:val="19"/>
           <w:highlight w:val="white"/>
         </w:rPr>
-        <w:t xml:space="preserve"> CreateCustomer(firstName </w:t>
+        <w:t xml:space="preserve"> </w:t>
+      </w:r>
+      <w:proofErr w:type="spellStart"/>
+      <w:r>
+        <w:rPr>
+          <w:rFonts w:ascii="Consolas" w:hAnsi="Consolas" w:cs="Consolas"/>
+          <w:color w:val="000000"/>
+          <w:sz w:val="19"/>
+          <w:szCs w:val="19"/>
+          <w:highlight w:val="white"/>
+        </w:rPr>
+        <w:t>CreateCustomer</w:t>
+      </w:r>
+      <w:proofErr w:type="spellEnd"/>
+      <w:r>
+        <w:rPr>
+          <w:rFonts w:ascii="Consolas" w:hAnsi="Consolas" w:cs="Consolas"/>
+          <w:color w:val="000000"/>
+          <w:sz w:val="19"/>
+          <w:szCs w:val="19"/>
+          <w:highlight w:val="white"/>
+        </w:rPr>
+        <w:t>(</w:t>
+      </w:r>
+      <w:proofErr w:type="spellStart"/>
+      <w:r>
+        <w:rPr>
+          <w:rFonts w:ascii="Consolas" w:hAnsi="Consolas" w:cs="Consolas"/>
+          <w:color w:val="000000"/>
+          <w:sz w:val="19"/>
+          <w:szCs w:val="19"/>
+          <w:highlight w:val="white"/>
+        </w:rPr>
+        <w:t>firstName</w:t>
+      </w:r>
+      <w:proofErr w:type="spellEnd"/>
+      <w:r>
+        <w:rPr>
+          <w:rFonts w:ascii="Consolas" w:hAnsi="Consolas" w:cs="Consolas"/>
+          <w:color w:val="000000"/>
+          <w:sz w:val="19"/>
+          <w:szCs w:val="19"/>
+          <w:highlight w:val="white"/>
+        </w:rPr>
+        <w:t xml:space="preserve"> </w:t>
       </w:r>
       <w:r>
         <w:rPr>
@@ -5504,7 +6437,29 @@
           <w:szCs w:val="19"/>
           <w:highlight w:val="white"/>
         </w:rPr>
-        <w:t xml:space="preserve">, lastName </w:t>
+        <w:t xml:space="preserve">, </w:t>
+      </w:r>
+      <w:proofErr w:type="spellStart"/>
+      <w:r>
+        <w:rPr>
+          <w:rFonts w:ascii="Consolas" w:hAnsi="Consolas" w:cs="Consolas"/>
+          <w:color w:val="000000"/>
+          <w:sz w:val="19"/>
+          <w:szCs w:val="19"/>
+          <w:highlight w:val="white"/>
+        </w:rPr>
+        <w:t>lastName</w:t>
+      </w:r>
+      <w:proofErr w:type="spellEnd"/>
+      <w:r>
+        <w:rPr>
+          <w:rFonts w:ascii="Consolas" w:hAnsi="Consolas" w:cs="Consolas"/>
+          <w:color w:val="000000"/>
+          <w:sz w:val="19"/>
+          <w:szCs w:val="19"/>
+          <w:highlight w:val="white"/>
+        </w:rPr>
+        <w:t xml:space="preserve"> </w:t>
       </w:r>
       <w:r>
         <w:rPr>
@@ -5658,7 +6613,29 @@
           <w:szCs w:val="19"/>
           <w:highlight w:val="white"/>
         </w:rPr>
-        <w:t xml:space="preserve"> objNewCustomer </w:t>
+        <w:t xml:space="preserve"> </w:t>
+      </w:r>
+      <w:proofErr w:type="spellStart"/>
+      <w:r>
+        <w:rPr>
+          <w:rFonts w:ascii="Consolas" w:hAnsi="Consolas" w:cs="Consolas"/>
+          <w:color w:val="000000"/>
+          <w:sz w:val="19"/>
+          <w:szCs w:val="19"/>
+          <w:highlight w:val="white"/>
+        </w:rPr>
+        <w:t>objNewCustomer</w:t>
+      </w:r>
+      <w:proofErr w:type="spellEnd"/>
+      <w:r>
+        <w:rPr>
+          <w:rFonts w:ascii="Consolas" w:hAnsi="Consolas" w:cs="Consolas"/>
+          <w:color w:val="000000"/>
+          <w:sz w:val="19"/>
+          <w:szCs w:val="19"/>
+          <w:highlight w:val="white"/>
+        </w:rPr>
+        <w:t xml:space="preserve"> </w:t>
       </w:r>
       <w:r>
         <w:rPr>
@@ -5754,8 +6731,42 @@
           <w:szCs w:val="19"/>
           <w:highlight w:val="white"/>
         </w:rPr>
-        <w:t xml:space="preserve">        objNewCustomer.FirstName = firstName</w:t>
-      </w:r>
+        <w:t xml:space="preserve">        </w:t>
+      </w:r>
+      <w:proofErr w:type="spellStart"/>
+      <w:r>
+        <w:rPr>
+          <w:rFonts w:ascii="Consolas" w:hAnsi="Consolas" w:cs="Consolas"/>
+          <w:color w:val="000000"/>
+          <w:sz w:val="19"/>
+          <w:szCs w:val="19"/>
+          <w:highlight w:val="white"/>
+        </w:rPr>
+        <w:t>objNewCustomer.FirstName</w:t>
+      </w:r>
+      <w:proofErr w:type="spellEnd"/>
+      <w:r>
+        <w:rPr>
+          <w:rFonts w:ascii="Consolas" w:hAnsi="Consolas" w:cs="Consolas"/>
+          <w:color w:val="000000"/>
+          <w:sz w:val="19"/>
+          <w:szCs w:val="19"/>
+          <w:highlight w:val="white"/>
+        </w:rPr>
+        <w:t xml:space="preserve"> = </w:t>
+      </w:r>
+      <w:proofErr w:type="spellStart"/>
+      <w:r>
+        <w:rPr>
+          <w:rFonts w:ascii="Consolas" w:hAnsi="Consolas" w:cs="Consolas"/>
+          <w:color w:val="000000"/>
+          <w:sz w:val="19"/>
+          <w:szCs w:val="19"/>
+          <w:highlight w:val="white"/>
+        </w:rPr>
+        <w:t>firstName</w:t>
+      </w:r>
+      <w:proofErr w:type="spellEnd"/>
     </w:p>
     <w:p>
       <w:pPr>
@@ -5776,8 +6787,42 @@
           <w:szCs w:val="19"/>
           <w:highlight w:val="white"/>
         </w:rPr>
-        <w:t xml:space="preserve">        objNewCustomer.LastName = lastName</w:t>
-      </w:r>
+        <w:t xml:space="preserve">        </w:t>
+      </w:r>
+      <w:proofErr w:type="spellStart"/>
+      <w:r>
+        <w:rPr>
+          <w:rFonts w:ascii="Consolas" w:hAnsi="Consolas" w:cs="Consolas"/>
+          <w:color w:val="000000"/>
+          <w:sz w:val="19"/>
+          <w:szCs w:val="19"/>
+          <w:highlight w:val="white"/>
+        </w:rPr>
+        <w:t>objNewCustomer.LastName</w:t>
+      </w:r>
+      <w:proofErr w:type="spellEnd"/>
+      <w:r>
+        <w:rPr>
+          <w:rFonts w:ascii="Consolas" w:hAnsi="Consolas" w:cs="Consolas"/>
+          <w:color w:val="000000"/>
+          <w:sz w:val="19"/>
+          <w:szCs w:val="19"/>
+          <w:highlight w:val="white"/>
+        </w:rPr>
+        <w:t xml:space="preserve"> = </w:t>
+      </w:r>
+      <w:proofErr w:type="spellStart"/>
+      <w:r>
+        <w:rPr>
+          <w:rFonts w:ascii="Consolas" w:hAnsi="Consolas" w:cs="Consolas"/>
+          <w:color w:val="000000"/>
+          <w:sz w:val="19"/>
+          <w:szCs w:val="19"/>
+          <w:highlight w:val="white"/>
+        </w:rPr>
+        <w:t>lastName</w:t>
+      </w:r>
+      <w:proofErr w:type="spellEnd"/>
     </w:p>
     <w:p>
       <w:pPr>
@@ -5798,7 +6843,29 @@
           <w:szCs w:val="19"/>
           <w:highlight w:val="white"/>
         </w:rPr>
-        <w:t xml:space="preserve">        objNewCustomer.Email = email</w:t>
+        <w:t xml:space="preserve">        </w:t>
+      </w:r>
+      <w:proofErr w:type="spellStart"/>
+      <w:r>
+        <w:rPr>
+          <w:rFonts w:ascii="Consolas" w:hAnsi="Consolas" w:cs="Consolas"/>
+          <w:color w:val="000000"/>
+          <w:sz w:val="19"/>
+          <w:szCs w:val="19"/>
+          <w:highlight w:val="white"/>
+        </w:rPr>
+        <w:t>objNewCustomer.Email</w:t>
+      </w:r>
+      <w:proofErr w:type="spellEnd"/>
+      <w:r>
+        <w:rPr>
+          <w:rFonts w:ascii="Consolas" w:hAnsi="Consolas" w:cs="Consolas"/>
+          <w:color w:val="000000"/>
+          <w:sz w:val="19"/>
+          <w:szCs w:val="19"/>
+          <w:highlight w:val="white"/>
+        </w:rPr>
+        <w:t xml:space="preserve"> = email</w:t>
       </w:r>
     </w:p>
     <w:p>
@@ -5864,7 +6931,51 @@
           <w:szCs w:val="19"/>
           <w:highlight w:val="white"/>
         </w:rPr>
-        <w:t xml:space="preserve">        objCustomers.Add(objNewCustomer)</w:t>
+        <w:t xml:space="preserve">        </w:t>
+      </w:r>
+      <w:proofErr w:type="spellStart"/>
+      <w:r>
+        <w:rPr>
+          <w:rFonts w:ascii="Consolas" w:hAnsi="Consolas" w:cs="Consolas"/>
+          <w:color w:val="000000"/>
+          <w:sz w:val="19"/>
+          <w:szCs w:val="19"/>
+          <w:highlight w:val="white"/>
+        </w:rPr>
+        <w:t>objCustomers.Add</w:t>
+      </w:r>
+      <w:proofErr w:type="spellEnd"/>
+      <w:r>
+        <w:rPr>
+          <w:rFonts w:ascii="Consolas" w:hAnsi="Consolas" w:cs="Consolas"/>
+          <w:color w:val="000000"/>
+          <w:sz w:val="19"/>
+          <w:szCs w:val="19"/>
+          <w:highlight w:val="white"/>
+        </w:rPr>
+        <w:t>(</w:t>
+      </w:r>
+      <w:proofErr w:type="spellStart"/>
+      <w:r>
+        <w:rPr>
+          <w:rFonts w:ascii="Consolas" w:hAnsi="Consolas" w:cs="Consolas"/>
+          <w:color w:val="000000"/>
+          <w:sz w:val="19"/>
+          <w:szCs w:val="19"/>
+          <w:highlight w:val="white"/>
+        </w:rPr>
+        <w:t>objNewCustomer</w:t>
+      </w:r>
+      <w:proofErr w:type="spellEnd"/>
+      <w:r>
+        <w:rPr>
+          <w:rFonts w:ascii="Consolas" w:hAnsi="Consolas" w:cs="Consolas"/>
+          <w:color w:val="000000"/>
+          <w:sz w:val="19"/>
+          <w:szCs w:val="19"/>
+          <w:highlight w:val="white"/>
+        </w:rPr>
+        <w:t>)</w:t>
       </w:r>
     </w:p>
     <w:p>
@@ -5908,7 +7019,29 @@
           <w:szCs w:val="19"/>
           <w:highlight w:val="white"/>
         </w:rPr>
-        <w:t>'Add the new customer to the ListBox control</w:t>
+        <w:t xml:space="preserve">'Add the new customer to the </w:t>
+      </w:r>
+      <w:proofErr w:type="spellStart"/>
+      <w:r>
+        <w:rPr>
+          <w:rFonts w:ascii="Consolas" w:hAnsi="Consolas" w:cs="Consolas"/>
+          <w:color w:val="008000"/>
+          <w:sz w:val="19"/>
+          <w:szCs w:val="19"/>
+          <w:highlight w:val="white"/>
+        </w:rPr>
+        <w:t>ListBox</w:t>
+      </w:r>
+      <w:proofErr w:type="spellEnd"/>
+      <w:r>
+        <w:rPr>
+          <w:rFonts w:ascii="Consolas" w:hAnsi="Consolas" w:cs="Consolas"/>
+          <w:color w:val="008000"/>
+          <w:sz w:val="19"/>
+          <w:szCs w:val="19"/>
+          <w:highlight w:val="white"/>
+        </w:rPr>
+        <w:t xml:space="preserve"> control</w:t>
       </w:r>
     </w:p>
     <w:p>
@@ -5930,7 +7063,51 @@
           <w:szCs w:val="19"/>
           <w:highlight w:val="white"/>
         </w:rPr>
-        <w:t xml:space="preserve">        lstCustomers.Items.Add(objNewCustomer)</w:t>
+        <w:t xml:space="preserve">        </w:t>
+      </w:r>
+      <w:proofErr w:type="spellStart"/>
+      <w:r>
+        <w:rPr>
+          <w:rFonts w:ascii="Consolas" w:hAnsi="Consolas" w:cs="Consolas"/>
+          <w:color w:val="000000"/>
+          <w:sz w:val="19"/>
+          <w:szCs w:val="19"/>
+          <w:highlight w:val="white"/>
+        </w:rPr>
+        <w:t>lstCustomers.Items.Add</w:t>
+      </w:r>
+      <w:proofErr w:type="spellEnd"/>
+      <w:r>
+        <w:rPr>
+          <w:rFonts w:ascii="Consolas" w:hAnsi="Consolas" w:cs="Consolas"/>
+          <w:color w:val="000000"/>
+          <w:sz w:val="19"/>
+          <w:szCs w:val="19"/>
+          <w:highlight w:val="white"/>
+        </w:rPr>
+        <w:t>(</w:t>
+      </w:r>
+      <w:proofErr w:type="spellStart"/>
+      <w:r>
+        <w:rPr>
+          <w:rFonts w:ascii="Consolas" w:hAnsi="Consolas" w:cs="Consolas"/>
+          <w:color w:val="000000"/>
+          <w:sz w:val="19"/>
+          <w:szCs w:val="19"/>
+          <w:highlight w:val="white"/>
+        </w:rPr>
+        <w:t>objNewCustomer</w:t>
+      </w:r>
+      <w:proofErr w:type="spellEnd"/>
+      <w:r>
+        <w:rPr>
+          <w:rFonts w:ascii="Consolas" w:hAnsi="Consolas" w:cs="Consolas"/>
+          <w:color w:val="000000"/>
+          <w:sz w:val="19"/>
+          <w:szCs w:val="19"/>
+          <w:highlight w:val="white"/>
+        </w:rPr>
+        <w:t>)</w:t>
       </w:r>
     </w:p>
     <w:p>
@@ -6013,7 +7190,23 @@
           <w:sz w:val="22"/>
           <w:szCs w:val="22"/>
         </w:rPr>
-        <w:t>We’re getting closer! To make things easier, we are going to pre-load three customers into the Customer Form when it is first loaded. Go back to Design view for the CustomerForm, and double-click in an</w:t>
+        <w:t xml:space="preserve">We’re getting closer! To make things easier, we are going to pre-load three customers into the Customer Form when it is first loaded. Go back to Design view for the </w:t>
+      </w:r>
+      <w:proofErr w:type="spellStart"/>
+      <w:r>
+        <w:rPr>
+          <w:sz w:val="22"/>
+          <w:szCs w:val="22"/>
+        </w:rPr>
+        <w:t>CustomerForm</w:t>
+      </w:r>
+      <w:proofErr w:type="spellEnd"/>
+      <w:r>
+        <w:rPr>
+          <w:sz w:val="22"/>
+          <w:szCs w:val="22"/>
+        </w:rPr>
+        <w:t>, and double-click in an</w:t>
       </w:r>
       <w:r>
         <w:rPr>
@@ -6043,6 +7236,7 @@
         </w:rPr>
         <w:t xml:space="preserve">into code view for the form and into a procedure called </w:t>
       </w:r>
+      <w:proofErr w:type="spellStart"/>
       <w:r>
         <w:rPr>
           <w:b/>
@@ -6051,6 +7245,7 @@
         </w:rPr>
         <w:t>CustomerForm_Load</w:t>
       </w:r>
+      <w:proofErr w:type="spellEnd"/>
       <w:r>
         <w:rPr>
           <w:sz w:val="22"/>
@@ -6130,7 +7325,29 @@
           <w:szCs w:val="19"/>
           <w:highlight w:val="white"/>
         </w:rPr>
-        <w:t xml:space="preserve">    CreateCustomer(</w:t>
+        <w:t xml:space="preserve">    </w:t>
+      </w:r>
+      <w:proofErr w:type="spellStart"/>
+      <w:r>
+        <w:rPr>
+          <w:rFonts w:ascii="Consolas" w:hAnsi="Consolas" w:cs="Consolas"/>
+          <w:color w:val="000000"/>
+          <w:sz w:val="19"/>
+          <w:szCs w:val="19"/>
+          <w:highlight w:val="white"/>
+        </w:rPr>
+        <w:t>CreateCustomer</w:t>
+      </w:r>
+      <w:proofErr w:type="spellEnd"/>
+      <w:r>
+        <w:rPr>
+          <w:rFonts w:ascii="Consolas" w:hAnsi="Consolas" w:cs="Consolas"/>
+          <w:color w:val="000000"/>
+          <w:sz w:val="19"/>
+          <w:szCs w:val="19"/>
+          <w:highlight w:val="white"/>
+        </w:rPr>
+        <w:t>(</w:t>
       </w:r>
       <w:r>
         <w:rPr>
@@ -6313,7 +7530,29 @@
           <w:szCs w:val="19"/>
           <w:highlight w:val="white"/>
         </w:rPr>
-        <w:t xml:space="preserve">    CreateCustomer(</w:t>
+        <w:t xml:space="preserve">    </w:t>
+      </w:r>
+      <w:proofErr w:type="spellStart"/>
+      <w:r>
+        <w:rPr>
+          <w:rFonts w:ascii="Consolas" w:hAnsi="Consolas" w:cs="Consolas"/>
+          <w:color w:val="000000"/>
+          <w:sz w:val="19"/>
+          <w:szCs w:val="19"/>
+          <w:highlight w:val="white"/>
+        </w:rPr>
+        <w:t>CreateCustomer</w:t>
+      </w:r>
+      <w:proofErr w:type="spellEnd"/>
+      <w:r>
+        <w:rPr>
+          <w:rFonts w:ascii="Consolas" w:hAnsi="Consolas" w:cs="Consolas"/>
+          <w:color w:val="000000"/>
+          <w:sz w:val="19"/>
+          <w:szCs w:val="19"/>
+          <w:highlight w:val="white"/>
+        </w:rPr>
+        <w:t>(</w:t>
       </w:r>
       <w:r>
         <w:rPr>
@@ -6433,7 +7672,29 @@
           <w:szCs w:val="19"/>
           <w:highlight w:val="white"/>
         </w:rPr>
-        <w:t xml:space="preserve">    CreateCustomer(</w:t>
+        <w:t xml:space="preserve">    </w:t>
+      </w:r>
+      <w:proofErr w:type="spellStart"/>
+      <w:r>
+        <w:rPr>
+          <w:rFonts w:ascii="Consolas" w:hAnsi="Consolas" w:cs="Consolas"/>
+          <w:color w:val="000000"/>
+          <w:sz w:val="19"/>
+          <w:szCs w:val="19"/>
+          <w:highlight w:val="white"/>
+        </w:rPr>
+        <w:t>CreateCustomer</w:t>
+      </w:r>
+      <w:proofErr w:type="spellEnd"/>
+      <w:r>
+        <w:rPr>
+          <w:rFonts w:ascii="Consolas" w:hAnsi="Consolas" w:cs="Consolas"/>
+          <w:color w:val="000000"/>
+          <w:sz w:val="19"/>
+          <w:szCs w:val="19"/>
+          <w:highlight w:val="white"/>
+        </w:rPr>
+        <w:t>(</w:t>
       </w:r>
       <w:r>
         <w:rPr>
@@ -6595,8 +7856,25 @@
           <w:sz w:val="22"/>
           <w:szCs w:val="22"/>
         </w:rPr>
-        <w:t xml:space="preserve">When the user highlights a customer from the ListBox, the index of that customer is stored in a variable called </w:t>
-      </w:r>
+        <w:t xml:space="preserve">When the user highlights a customer from the </w:t>
+      </w:r>
+      <w:proofErr w:type="spellStart"/>
+      <w:r>
+        <w:rPr>
+          <w:sz w:val="22"/>
+          <w:szCs w:val="22"/>
+        </w:rPr>
+        <w:t>ListBox</w:t>
+      </w:r>
+      <w:proofErr w:type="spellEnd"/>
+      <w:r>
+        <w:rPr>
+          <w:sz w:val="22"/>
+          <w:szCs w:val="22"/>
+        </w:rPr>
+        <w:t xml:space="preserve">, the index of that customer is stored in a variable called </w:t>
+      </w:r>
+      <w:proofErr w:type="spellStart"/>
       <w:r>
         <w:rPr>
           <w:b/>
@@ -6605,6 +7883,7 @@
         </w:rPr>
         <w:t>SelectedIndex</w:t>
       </w:r>
+      <w:proofErr w:type="spellEnd"/>
       <w:r>
         <w:rPr>
           <w:sz w:val="22"/>
@@ -6625,7 +7904,23 @@
           <w:sz w:val="22"/>
           <w:szCs w:val="22"/>
         </w:rPr>
-        <w:t>. (You can read about properties for items in an ArrayList in the textbook</w:t>
+        <w:t xml:space="preserve">. (You can read about properties for items in an </w:t>
+      </w:r>
+      <w:proofErr w:type="spellStart"/>
+      <w:r>
+        <w:rPr>
+          <w:sz w:val="22"/>
+          <w:szCs w:val="22"/>
+        </w:rPr>
+        <w:t>ArrayList</w:t>
+      </w:r>
+      <w:proofErr w:type="spellEnd"/>
+      <w:r>
+        <w:rPr>
+          <w:sz w:val="22"/>
+          <w:szCs w:val="22"/>
+        </w:rPr>
+        <w:t xml:space="preserve"> in the textbook</w:t>
       </w:r>
       <w:r>
         <w:rPr>
@@ -6646,7 +7941,23 @@
           <w:sz w:val="22"/>
           <w:szCs w:val="22"/>
         </w:rPr>
-        <w:t xml:space="preserve">As long as a customer is selected, we can convert the information in the ListBox into a Customer structure. </w:t>
+        <w:t xml:space="preserve">As long as a customer is selected, we can convert the information in the </w:t>
+      </w:r>
+      <w:proofErr w:type="spellStart"/>
+      <w:r>
+        <w:rPr>
+          <w:sz w:val="22"/>
+          <w:szCs w:val="22"/>
+        </w:rPr>
+        <w:t>ListBox</w:t>
+      </w:r>
+      <w:proofErr w:type="spellEnd"/>
+      <w:r>
+        <w:rPr>
+          <w:sz w:val="22"/>
+          <w:szCs w:val="22"/>
+        </w:rPr>
+        <w:t xml:space="preserve"> into a Customer structure. </w:t>
       </w:r>
     </w:p>
     <w:p>
@@ -6764,6 +8075,7 @@
         </w:rPr>
         <w:t xml:space="preserve"> </w:t>
       </w:r>
+      <w:proofErr w:type="spellStart"/>
       <w:r>
         <w:rPr>
           <w:rFonts w:ascii="Consolas" w:hAnsi="Consolas" w:cs="Consolas"/>
@@ -6774,6 +8086,7 @@
         </w:rPr>
         <w:t>ReadOnly</w:t>
       </w:r>
+      <w:proofErr w:type="spellEnd"/>
       <w:r>
         <w:rPr>
           <w:rFonts w:ascii="Consolas" w:hAnsi="Consolas" w:cs="Consolas"/>
@@ -6802,7 +8115,29 @@
           <w:szCs w:val="19"/>
           <w:highlight w:val="white"/>
         </w:rPr>
-        <w:t xml:space="preserve"> SelectedCustomer() </w:t>
+        <w:t xml:space="preserve"> </w:t>
+      </w:r>
+      <w:proofErr w:type="spellStart"/>
+      <w:r>
+        <w:rPr>
+          <w:rFonts w:ascii="Consolas" w:hAnsi="Consolas" w:cs="Consolas"/>
+          <w:color w:val="000000"/>
+          <w:sz w:val="19"/>
+          <w:szCs w:val="19"/>
+          <w:highlight w:val="white"/>
+        </w:rPr>
+        <w:t>SelectedCustomer</w:t>
+      </w:r>
+      <w:proofErr w:type="spellEnd"/>
+      <w:r>
+        <w:rPr>
+          <w:rFonts w:ascii="Consolas" w:hAnsi="Consolas" w:cs="Consolas"/>
+          <w:color w:val="000000"/>
+          <w:sz w:val="19"/>
+          <w:szCs w:val="19"/>
+          <w:highlight w:val="white"/>
+        </w:rPr>
+        <w:t xml:space="preserve">() </w:t>
       </w:r>
       <w:r>
         <w:rPr>
@@ -6908,7 +8243,29 @@
           <w:szCs w:val="19"/>
           <w:highlight w:val="white"/>
         </w:rPr>
-        <w:t xml:space="preserve"> lstCustomers.SelectedIndex &lt;&gt; -1 </w:t>
+        <w:t xml:space="preserve"> </w:t>
+      </w:r>
+      <w:proofErr w:type="spellStart"/>
+      <w:r>
+        <w:rPr>
+          <w:rFonts w:ascii="Consolas" w:hAnsi="Consolas" w:cs="Consolas"/>
+          <w:color w:val="000000"/>
+          <w:sz w:val="19"/>
+          <w:szCs w:val="19"/>
+          <w:highlight w:val="white"/>
+        </w:rPr>
+        <w:t>lstCustomers.SelectedIndex</w:t>
+      </w:r>
+      <w:proofErr w:type="spellEnd"/>
+      <w:r>
+        <w:rPr>
+          <w:rFonts w:ascii="Consolas" w:hAnsi="Consolas" w:cs="Consolas"/>
+          <w:color w:val="000000"/>
+          <w:sz w:val="19"/>
+          <w:szCs w:val="19"/>
+          <w:highlight w:val="white"/>
+        </w:rPr>
+        <w:t xml:space="preserve"> &lt;&gt; -1 </w:t>
       </w:r>
       <w:r>
         <w:rPr>
@@ -6996,6 +8353,7 @@
         </w:rPr>
         <w:t xml:space="preserve"> </w:t>
       </w:r>
+      <w:proofErr w:type="spellStart"/>
       <w:r>
         <w:rPr>
           <w:rFonts w:ascii="Consolas" w:hAnsi="Consolas" w:cs="Consolas"/>
@@ -7006,15 +8364,60 @@
         </w:rPr>
         <w:t>CType</w:t>
       </w:r>
-      <w:r>
-        <w:rPr>
-          <w:rFonts w:ascii="Consolas" w:hAnsi="Consolas" w:cs="Consolas"/>
-          <w:color w:val="000000"/>
-          <w:sz w:val="19"/>
-          <w:szCs w:val="19"/>
-          <w:highlight w:val="white"/>
-        </w:rPr>
-        <w:t xml:space="preserve">(objCustomers(lstCustomers.SelectedIndex), </w:t>
+      <w:proofErr w:type="spellEnd"/>
+      <w:r>
+        <w:rPr>
+          <w:rFonts w:ascii="Consolas" w:hAnsi="Consolas" w:cs="Consolas"/>
+          <w:color w:val="000000"/>
+          <w:sz w:val="19"/>
+          <w:szCs w:val="19"/>
+          <w:highlight w:val="white"/>
+        </w:rPr>
+        <w:t>(</w:t>
+      </w:r>
+      <w:proofErr w:type="spellStart"/>
+      <w:r>
+        <w:rPr>
+          <w:rFonts w:ascii="Consolas" w:hAnsi="Consolas" w:cs="Consolas"/>
+          <w:color w:val="000000"/>
+          <w:sz w:val="19"/>
+          <w:szCs w:val="19"/>
+          <w:highlight w:val="white"/>
+        </w:rPr>
+        <w:t>objCustomers</w:t>
+      </w:r>
+      <w:proofErr w:type="spellEnd"/>
+      <w:r>
+        <w:rPr>
+          <w:rFonts w:ascii="Consolas" w:hAnsi="Consolas" w:cs="Consolas"/>
+          <w:color w:val="000000"/>
+          <w:sz w:val="19"/>
+          <w:szCs w:val="19"/>
+          <w:highlight w:val="white"/>
+        </w:rPr>
+        <w:t>(</w:t>
+      </w:r>
+      <w:proofErr w:type="spellStart"/>
+      <w:r>
+        <w:rPr>
+          <w:rFonts w:ascii="Consolas" w:hAnsi="Consolas" w:cs="Consolas"/>
+          <w:color w:val="000000"/>
+          <w:sz w:val="19"/>
+          <w:szCs w:val="19"/>
+          <w:highlight w:val="white"/>
+        </w:rPr>
+        <w:t>lstCustomers.SelectedIndex</w:t>
+      </w:r>
+      <w:proofErr w:type="spellEnd"/>
+      <w:r>
+        <w:rPr>
+          <w:rFonts w:ascii="Consolas" w:hAnsi="Consolas" w:cs="Consolas"/>
+          <w:color w:val="000000"/>
+          <w:sz w:val="19"/>
+          <w:szCs w:val="19"/>
+          <w:highlight w:val="white"/>
+        </w:rPr>
+        <w:t xml:space="preserve">), </w:t>
       </w:r>
       <w:r>
         <w:rPr>
@@ -7338,6 +8741,7 @@
         </w:rPr>
         <w:t xml:space="preserve">back into code view and into a procedure called </w:t>
       </w:r>
+      <w:proofErr w:type="spellStart"/>
       <w:r>
         <w:rPr>
           <w:b/>
@@ -7346,6 +8750,7 @@
         </w:rPr>
         <w:t>btnSelectCustomer_Click</w:t>
       </w:r>
+      <w:proofErr w:type="spellEnd"/>
       <w:r>
         <w:rPr>
           <w:sz w:val="22"/>
@@ -7484,7 +8889,29 @@
           <w:szCs w:val="19"/>
           <w:highlight w:val="white"/>
         </w:rPr>
-        <w:t xml:space="preserve"> lstCustomers.SelectedIndex = -1 </w:t>
+        <w:t xml:space="preserve"> </w:t>
+      </w:r>
+      <w:proofErr w:type="spellStart"/>
+      <w:r>
+        <w:rPr>
+          <w:rFonts w:ascii="Consolas" w:hAnsi="Consolas" w:cs="Consolas"/>
+          <w:color w:val="000000"/>
+          <w:sz w:val="19"/>
+          <w:szCs w:val="19"/>
+          <w:highlight w:val="white"/>
+        </w:rPr>
+        <w:t>lstCustomers.SelectedIndex</w:t>
+      </w:r>
+      <w:proofErr w:type="spellEnd"/>
+      <w:r>
+        <w:rPr>
+          <w:rFonts w:ascii="Consolas" w:hAnsi="Consolas" w:cs="Consolas"/>
+          <w:color w:val="000000"/>
+          <w:sz w:val="19"/>
+          <w:szCs w:val="19"/>
+          <w:highlight w:val="white"/>
+        </w:rPr>
+        <w:t xml:space="preserve"> = -1 </w:t>
       </w:r>
       <w:r>
         <w:rPr>
@@ -7552,6 +8979,7 @@
         </w:rPr>
         <w:t xml:space="preserve">            </w:t>
       </w:r>
+      <w:proofErr w:type="spellStart"/>
       <w:r>
         <w:rPr>
           <w:rFonts w:ascii="Consolas" w:hAnsi="Consolas" w:cs="Consolas"/>
@@ -7570,7 +8998,18 @@
           <w:szCs w:val="19"/>
           <w:highlight w:val="white"/>
         </w:rPr>
-        <w:t>.Show(</w:t>
+        <w:t>.Show</w:t>
+      </w:r>
+      <w:proofErr w:type="spellEnd"/>
+      <w:r>
+        <w:rPr>
+          <w:rFonts w:ascii="Consolas" w:hAnsi="Consolas" w:cs="Consolas"/>
+          <w:color w:val="000000"/>
+          <w:sz w:val="19"/>
+          <w:szCs w:val="19"/>
+          <w:highlight w:val="white"/>
+        </w:rPr>
+        <w:t>(</w:t>
       </w:r>
       <w:r>
         <w:rPr>
@@ -7765,7 +9204,29 @@
           <w:szCs w:val="19"/>
           <w:highlight w:val="white"/>
         </w:rPr>
-        <w:t xml:space="preserve"> objCustomerSelected </w:t>
+        <w:t xml:space="preserve"> </w:t>
+      </w:r>
+      <w:proofErr w:type="spellStart"/>
+      <w:r>
+        <w:rPr>
+          <w:rFonts w:ascii="Consolas" w:hAnsi="Consolas" w:cs="Consolas"/>
+          <w:color w:val="000000"/>
+          <w:sz w:val="19"/>
+          <w:szCs w:val="19"/>
+          <w:highlight w:val="white"/>
+        </w:rPr>
+        <w:t>objCustomerSelected</w:t>
+      </w:r>
+      <w:proofErr w:type="spellEnd"/>
+      <w:r>
+        <w:rPr>
+          <w:rFonts w:ascii="Consolas" w:hAnsi="Consolas" w:cs="Consolas"/>
+          <w:color w:val="000000"/>
+          <w:sz w:val="19"/>
+          <w:szCs w:val="19"/>
+          <w:highlight w:val="white"/>
+        </w:rPr>
+        <w:t xml:space="preserve"> </w:t>
       </w:r>
       <w:r>
         <w:rPr>
@@ -7805,8 +9266,20 @@
           <w:szCs w:val="19"/>
           <w:highlight w:val="white"/>
         </w:rPr>
-        <w:t xml:space="preserve"> = SelectedCustomer</w:t>
-      </w:r>
+        <w:t xml:space="preserve"> = </w:t>
+      </w:r>
+      <w:proofErr w:type="spellStart"/>
+      <w:r>
+        <w:rPr>
+          <w:rFonts w:ascii="Consolas" w:hAnsi="Consolas" w:cs="Consolas"/>
+          <w:color w:val="000000"/>
+          <w:sz w:val="19"/>
+          <w:szCs w:val="19"/>
+          <w:highlight w:val="white"/>
+        </w:rPr>
+        <w:t>SelectedCustomer</w:t>
+      </w:r>
+      <w:proofErr w:type="spellEnd"/>
     </w:p>
     <w:p>
       <w:pPr>
@@ -7828,8 +9301,42 @@
           <w:szCs w:val="19"/>
           <w:highlight w:val="white"/>
         </w:rPr>
-        <w:t xml:space="preserve">        DroneDogsOrder.txtFirstName.Text = objCustomerSelected.FirstName</w:t>
-      </w:r>
+        <w:t xml:space="preserve">        </w:t>
+      </w:r>
+      <w:proofErr w:type="spellStart"/>
+      <w:r>
+        <w:rPr>
+          <w:rFonts w:ascii="Consolas" w:hAnsi="Consolas" w:cs="Consolas"/>
+          <w:color w:val="000000"/>
+          <w:sz w:val="19"/>
+          <w:szCs w:val="19"/>
+          <w:highlight w:val="white"/>
+        </w:rPr>
+        <w:t>DroneDogsOrder.txtFirstName.Text</w:t>
+      </w:r>
+      <w:proofErr w:type="spellEnd"/>
+      <w:r>
+        <w:rPr>
+          <w:rFonts w:ascii="Consolas" w:hAnsi="Consolas" w:cs="Consolas"/>
+          <w:color w:val="000000"/>
+          <w:sz w:val="19"/>
+          <w:szCs w:val="19"/>
+          <w:highlight w:val="white"/>
+        </w:rPr>
+        <w:t xml:space="preserve"> = </w:t>
+      </w:r>
+      <w:proofErr w:type="spellStart"/>
+      <w:r>
+        <w:rPr>
+          <w:rFonts w:ascii="Consolas" w:hAnsi="Consolas" w:cs="Consolas"/>
+          <w:color w:val="000000"/>
+          <w:sz w:val="19"/>
+          <w:szCs w:val="19"/>
+          <w:highlight w:val="white"/>
+        </w:rPr>
+        <w:t>objCustomerSelected.FirstName</w:t>
+      </w:r>
+      <w:proofErr w:type="spellEnd"/>
     </w:p>
     <w:p>
       <w:pPr>
@@ -7851,8 +9358,42 @@
           <w:szCs w:val="19"/>
           <w:highlight w:val="white"/>
         </w:rPr>
-        <w:t xml:space="preserve">        DroneDogsOrder.txtLastName.Text = objCustomerSelected.LastName</w:t>
-      </w:r>
+        <w:t xml:space="preserve">        </w:t>
+      </w:r>
+      <w:proofErr w:type="spellStart"/>
+      <w:r>
+        <w:rPr>
+          <w:rFonts w:ascii="Consolas" w:hAnsi="Consolas" w:cs="Consolas"/>
+          <w:color w:val="000000"/>
+          <w:sz w:val="19"/>
+          <w:szCs w:val="19"/>
+          <w:highlight w:val="white"/>
+        </w:rPr>
+        <w:t>DroneDogsOrder.txtLastName.Text</w:t>
+      </w:r>
+      <w:proofErr w:type="spellEnd"/>
+      <w:r>
+        <w:rPr>
+          <w:rFonts w:ascii="Consolas" w:hAnsi="Consolas" w:cs="Consolas"/>
+          <w:color w:val="000000"/>
+          <w:sz w:val="19"/>
+          <w:szCs w:val="19"/>
+          <w:highlight w:val="white"/>
+        </w:rPr>
+        <w:t xml:space="preserve"> = </w:t>
+      </w:r>
+      <w:proofErr w:type="spellStart"/>
+      <w:r>
+        <w:rPr>
+          <w:rFonts w:ascii="Consolas" w:hAnsi="Consolas" w:cs="Consolas"/>
+          <w:color w:val="000000"/>
+          <w:sz w:val="19"/>
+          <w:szCs w:val="19"/>
+          <w:highlight w:val="white"/>
+        </w:rPr>
+        <w:t>objCustomerSelected.LastName</w:t>
+      </w:r>
+      <w:proofErr w:type="spellEnd"/>
     </w:p>
     <w:p>
       <w:pPr>
@@ -7873,8 +9414,42 @@
           <w:szCs w:val="19"/>
           <w:highlight w:val="white"/>
         </w:rPr>
-        <w:t xml:space="preserve">        DroneDogsOrder.txtEmail.Text = objCustomerSelected.Email</w:t>
-      </w:r>
+        <w:t xml:space="preserve">        </w:t>
+      </w:r>
+      <w:proofErr w:type="spellStart"/>
+      <w:r>
+        <w:rPr>
+          <w:rFonts w:ascii="Consolas" w:hAnsi="Consolas" w:cs="Consolas"/>
+          <w:color w:val="000000"/>
+          <w:sz w:val="19"/>
+          <w:szCs w:val="19"/>
+          <w:highlight w:val="white"/>
+        </w:rPr>
+        <w:t>DroneDogsOrder.txtEmail.Text</w:t>
+      </w:r>
+      <w:proofErr w:type="spellEnd"/>
+      <w:r>
+        <w:rPr>
+          <w:rFonts w:ascii="Consolas" w:hAnsi="Consolas" w:cs="Consolas"/>
+          <w:color w:val="000000"/>
+          <w:sz w:val="19"/>
+          <w:szCs w:val="19"/>
+          <w:highlight w:val="white"/>
+        </w:rPr>
+        <w:t xml:space="preserve"> = </w:t>
+      </w:r>
+      <w:proofErr w:type="spellStart"/>
+      <w:r>
+        <w:rPr>
+          <w:rFonts w:ascii="Consolas" w:hAnsi="Consolas" w:cs="Consolas"/>
+          <w:color w:val="000000"/>
+          <w:sz w:val="19"/>
+          <w:szCs w:val="19"/>
+          <w:highlight w:val="white"/>
+        </w:rPr>
+        <w:t>objCustomerSelected.Email</w:t>
+      </w:r>
+      <w:proofErr w:type="spellEnd"/>
     </w:p>
     <w:p>
       <w:pPr>
@@ -8177,7 +9752,23 @@
           <w:sz w:val="22"/>
           <w:szCs w:val="22"/>
         </w:rPr>
-        <w:t xml:space="preserve">into the ListBox. Then, click on the </w:t>
+        <w:t xml:space="preserve">into the </w:t>
+      </w:r>
+      <w:proofErr w:type="spellStart"/>
+      <w:r>
+        <w:rPr>
+          <w:sz w:val="22"/>
+          <w:szCs w:val="22"/>
+        </w:rPr>
+        <w:t>ListBox</w:t>
+      </w:r>
+      <w:proofErr w:type="spellEnd"/>
+      <w:r>
+        <w:rPr>
+          <w:sz w:val="22"/>
+          <w:szCs w:val="22"/>
+        </w:rPr>
+        <w:t xml:space="preserve">. Then, click on the </w:t>
       </w:r>
       <w:r>
         <w:rPr>
@@ -8191,7 +9782,23 @@
           <w:sz w:val="22"/>
           <w:szCs w:val="22"/>
         </w:rPr>
-        <w:t xml:space="preserve">in the ListBox and click </w:t>
+        <w:t xml:space="preserve">in the </w:t>
+      </w:r>
+      <w:proofErr w:type="spellStart"/>
+      <w:r>
+        <w:rPr>
+          <w:sz w:val="22"/>
+          <w:szCs w:val="22"/>
+        </w:rPr>
+        <w:t>ListBox</w:t>
+      </w:r>
+      <w:proofErr w:type="spellEnd"/>
+      <w:r>
+        <w:rPr>
+          <w:sz w:val="22"/>
+          <w:szCs w:val="22"/>
+        </w:rPr>
+        <w:t xml:space="preserve"> and click </w:t>
       </w:r>
       <w:r>
         <w:rPr>
